--- a/templates/reporte_base.docx
+++ b/templates/reporte_base.docx
@@ -24,78 +24,153 @@
         </w:rPr>
       </w:pPr>
       <w:r>
+        <w:t>Inmueble: Prueba inmueble</w:t>
+      </w:r>
+      <w:r>
+        <w:br/>
+        <w:t>Tipo de inmueble: Oficinas</w:t>
+      </w:r>
+      <w:r>
+        <w:br/>
+        <w:t>Dependencia o Entidad: Dependencia de prueba</w:t>
+      </w:r>
+      <w:r>
+        <w:br/>
+        <w:t>Fecha de elaboración: 19/12/2025</w:t>
+      </w:r>
+    </w:p>
+    <w:p>
+      <w:pPr>
+        <w:rPr>
+          <w:rFonts w:ascii="Arial" w:hAnsi="Arial" w:cs="Arial"/>
+        </w:rPr>
+      </w:pPr>
+      <w:r>
+        <w:rPr>
+          <w:rFonts w:ascii="Arial" w:hAnsi="Arial" w:cs="Arial"/>
+        </w:rPr>
+        <w:pict w14:anchorId="1DC3B5BE">
+          <v:rect id="_x0000_i1025" style="width:0;height:1.5pt" o:hralign="center" o:hrstd="t" o:hr="t" fillcolor="#a0a0a0" stroked="f"/>
+        </w:pict>
+      </w:r>
+    </w:p>
+    <w:p>
+      <w:pPr>
         <w:rPr>
           <w:rFonts w:ascii="Arial" w:hAnsi="Arial" w:cs="Arial"/>
           <w:b/>
           <w:bCs/>
         </w:rPr>
-        <w:t>Inmueble:</w:t>
-      </w:r>
-      <w:r>
-        <w:rPr>
-          <w:rFonts w:ascii="Arial" w:hAnsi="Arial" w:cs="Arial"/>
-        </w:rPr>
-        <w:t xml:space="preserve"> {{INMUEBLE}}</w:t>
-      </w:r>
-      <w:r>
-        <w:rPr>
-          <w:rFonts w:ascii="Arial" w:hAnsi="Arial" w:cs="Arial"/>
-        </w:rPr>
-        <w:br/>
-      </w:r>
+      </w:pPr>
       <w:r>
         <w:rPr>
           <w:rFonts w:ascii="Arial" w:hAnsi="Arial" w:cs="Arial"/>
           <w:b/>
           <w:bCs/>
         </w:rPr>
-        <w:t>Tipo de inmueble:</w:t>
-      </w:r>
-      <w:r>
-        <w:rPr>
-          <w:rFonts w:ascii="Arial" w:hAnsi="Arial" w:cs="Arial"/>
-        </w:rPr>
-        <w:t xml:space="preserve"> {{TIPO_INMUEBLE}}</w:t>
-      </w:r>
-      <w:r>
-        <w:rPr>
-          <w:rFonts w:ascii="Arial" w:hAnsi="Arial" w:cs="Arial"/>
-        </w:rPr>
-        <w:br/>
-      </w:r>
+        <w:t>1. Resultados generales del diagnóstico</w:t>
+      </w:r>
+    </w:p>
+    <w:p>
+      <w:pPr>
+        <w:rPr>
+          <w:rFonts w:ascii="Arial" w:hAnsi="Arial" w:cs="Arial"/>
+        </w:rPr>
+      </w:pPr>
+      <w:r>
+        <w:rPr>
+          <w:rFonts w:ascii="Arial" w:hAnsi="Arial" w:cs="Arial"/>
+        </w:rPr>
+        <w:t>Derivado d</w:t>
+      </w:r>
+      <w:r>
+        <w:rPr>
+          <w:rFonts w:ascii="Arial" w:hAnsi="Arial" w:cs="Arial"/>
+        </w:rPr>
+        <w:t xml:space="preserve">el levantamiento de cargas </w:t>
+      </w:r>
+      <w:r>
+        <w:rPr>
+          <w:rFonts w:ascii="Arial" w:hAnsi="Arial" w:cs="Arial"/>
+        </w:rPr>
+        <w:t>simplificado realizado mediante la herramienta de estimación de consumos eléctricos, se reporta un consumo mensual aproximado de:</w:t>
+      </w:r>
+    </w:p>
+    <w:p>
+      <w:pPr>
+        <w:rPr>
+          <w:rFonts w:ascii="Arial" w:hAnsi="Arial" w:cs="Arial"/>
+        </w:rPr>
+      </w:pPr>
+      <w:r>
+        <w:t>Consumo total: 12345 kWh/mes</w:t>
+      </w:r>
+    </w:p>
+    <w:p>
+      <w:pPr>
+        <w:rPr>
+          <w:rFonts w:ascii="Arial" w:hAnsi="Arial" w:cs="Arial"/>
+        </w:rPr>
+      </w:pPr>
+      <w:r>
+        <w:rPr>
+          <w:rFonts w:ascii="Arial" w:hAnsi="Arial" w:cs="Arial"/>
+        </w:rPr>
+        <w:t>Los servicios y equipos identificados dentro del inmueble, así como su consumo energético estimado, se presentan en la siguiente tabla resumen.</w:t>
+      </w:r>
+    </w:p>
+    <w:p>
+      <w:pPr>
+        <w:rPr>
+          <w:rFonts w:ascii="Arial" w:hAnsi="Arial" w:cs="Arial"/>
+        </w:rPr>
+      </w:pPr>
       <w:r>
         <w:rPr>
           <w:rFonts w:ascii="Arial" w:hAnsi="Arial" w:cs="Arial"/>
           <w:b/>
           <w:bCs/>
         </w:rPr>
-        <w:t>Dependencia o Entidad:</w:t>
-      </w:r>
-      <w:r>
-        <w:rPr>
-          <w:rFonts w:ascii="Arial" w:hAnsi="Arial" w:cs="Arial"/>
-        </w:rPr>
-        <w:t xml:space="preserve"> {{DEPENDENCIA}}</w:t>
+        <w:t>Tabla resumen de consumos energéticos (kWh/mes)</w:t>
       </w:r>
       <w:r>
         <w:rPr>
           <w:rFonts w:ascii="Arial" w:hAnsi="Arial" w:cs="Arial"/>
         </w:rPr>
         <w:br/>
-      </w:r>
-      <w:r>
+        <w:t>{{TABLA_RESUMEN}}</w:t>
+      </w:r>
+    </w:p>
+    <w:p>
+      <w:pPr>
+        <w:rPr>
+          <w:rFonts w:ascii="Arial" w:hAnsi="Arial" w:cs="Arial"/>
+        </w:rPr>
+      </w:pPr>
+      <w:r>
+        <w:rPr>
+          <w:rFonts w:ascii="Arial" w:hAnsi="Arial" w:cs="Arial"/>
+        </w:rPr>
+        <w:pict w14:anchorId="781FF178">
+          <v:rect id="_x0000_i1026" style="width:0;height:1.5pt" o:hralign="center" o:hrstd="t" o:hr="t" fillcolor="#a0a0a0" stroked="f"/>
+        </w:pict>
+      </w:r>
+    </w:p>
+    <w:p>
+      <w:pPr>
         <w:rPr>
           <w:rFonts w:ascii="Arial" w:hAnsi="Arial" w:cs="Arial"/>
           <w:b/>
           <w:bCs/>
         </w:rPr>
-        <w:t>Fecha de elaboración:</w:t>
-      </w:r>
-      <w:r>
-        <w:rPr>
-          <w:rFonts w:ascii="Arial" w:hAnsi="Arial" w:cs="Arial"/>
-        </w:rPr>
-        <w:t xml:space="preserve"> {{FECHA_REPORTE}}</w:t>
+      </w:pPr>
+      <w:r>
+        <w:rPr>
+          <w:rFonts w:ascii="Arial" w:hAnsi="Arial" w:cs="Arial"/>
+          <w:b/>
+          <w:bCs/>
+        </w:rPr>
+        <w:t>2. Análisis por piso</w:t>
       </w:r>
     </w:p>
     <w:p>
@@ -107,156 +182,23 @@
       <w:r>
         <w:rPr>
           <w:rFonts w:ascii="Arial" w:hAnsi="Arial" w:cs="Arial"/>
-        </w:rPr>
-        <w:pict w14:anchorId="1DC3B5BE">
-          <v:rect id="_x0000_i1235" style="width:0;height:1.5pt" o:hralign="center" o:hrstd="t" o:hr="t" fillcolor="#a0a0a0" stroked="f"/>
-        </w:pict>
+          <w:i/>
+          <w:iCs/>
+        </w:rPr>
+        <w:t>(Este apartado aplica únicamente cuando se han reportado cargas diferenciadas por piso o nivel del inmueble)</w:t>
       </w:r>
     </w:p>
     <w:p>
       <w:pPr>
         <w:rPr>
           <w:rFonts w:ascii="Arial" w:hAnsi="Arial" w:cs="Arial"/>
-          <w:b/>
-          <w:bCs/>
-        </w:rPr>
-      </w:pPr>
-      <w:r>
-        <w:rPr>
-          <w:rFonts w:ascii="Arial" w:hAnsi="Arial" w:cs="Arial"/>
-          <w:b/>
-          <w:bCs/>
-        </w:rPr>
-        <w:t>1. Resultados generales del diagnóstico</w:t>
-      </w:r>
-    </w:p>
-    <w:p>
-      <w:pPr>
-        <w:rPr>
-          <w:rFonts w:ascii="Arial" w:hAnsi="Arial" w:cs="Arial"/>
-        </w:rPr>
-      </w:pPr>
-      <w:r>
-        <w:rPr>
-          <w:rFonts w:ascii="Arial" w:hAnsi="Arial" w:cs="Arial"/>
-        </w:rPr>
-        <w:t>Derivado del diagnóstico energético simplificado realizado mediante la herramienta de estimación de consumos eléctricos, se reporta un consumo mensual aproximado de:</w:t>
-      </w:r>
-    </w:p>
-    <w:p>
-      <w:pPr>
-        <w:rPr>
-          <w:rFonts w:ascii="Arial" w:hAnsi="Arial" w:cs="Arial"/>
-        </w:rPr>
-      </w:pPr>
-      <w:r>
-        <w:rPr>
-          <w:rFonts w:ascii="Arial" w:hAnsi="Arial" w:cs="Arial"/>
-          <w:b/>
-          <w:bCs/>
-        </w:rPr>
-        <w:t>Consumo total:</w:t>
-      </w:r>
-      <w:r>
-        <w:rPr>
-          <w:rFonts w:ascii="Arial" w:hAnsi="Arial" w:cs="Arial"/>
-        </w:rPr>
-        <w:t xml:space="preserve"> {{CONSUMO_TOTAL_KWH}} kWh/mes</w:t>
-      </w:r>
-    </w:p>
-    <w:p>
-      <w:pPr>
-        <w:rPr>
-          <w:rFonts w:ascii="Arial" w:hAnsi="Arial" w:cs="Arial"/>
-        </w:rPr>
-      </w:pPr>
-      <w:r>
-        <w:rPr>
-          <w:rFonts w:ascii="Arial" w:hAnsi="Arial" w:cs="Arial"/>
-        </w:rPr>
-        <w:t>Los servicios y equipos identificados dentro del inmueble, así como su consumo energético estimado, se presentan en la siguiente tabla resumen.</w:t>
-      </w:r>
-    </w:p>
-    <w:p>
-      <w:pPr>
-        <w:rPr>
-          <w:rFonts w:ascii="Arial" w:hAnsi="Arial" w:cs="Arial"/>
-        </w:rPr>
-      </w:pPr>
-      <w:r>
-        <w:rPr>
-          <w:rFonts w:ascii="Arial" w:hAnsi="Arial" w:cs="Arial"/>
-          <w:b/>
-          <w:bCs/>
-        </w:rPr>
-        <w:t>Tabla resumen de consumos energéticos (kWh/mes)</w:t>
-      </w:r>
-      <w:r>
-        <w:rPr>
-          <w:rFonts w:ascii="Arial" w:hAnsi="Arial" w:cs="Arial"/>
-        </w:rPr>
-        <w:br/>
-        <w:t>{{TABLA_RESUMEN}}</w:t>
-      </w:r>
-    </w:p>
-    <w:p>
-      <w:pPr>
-        <w:rPr>
-          <w:rFonts w:ascii="Arial" w:hAnsi="Arial" w:cs="Arial"/>
-        </w:rPr>
-      </w:pPr>
-      <w:r>
-        <w:rPr>
-          <w:rFonts w:ascii="Arial" w:hAnsi="Arial" w:cs="Arial"/>
-        </w:rPr>
-        <w:pict w14:anchorId="781FF178">
-          <v:rect id="_x0000_i1236" style="width:0;height:1.5pt" o:hralign="center" o:hrstd="t" o:hr="t" fillcolor="#a0a0a0" stroked="f"/>
-        </w:pict>
-      </w:r>
-    </w:p>
-    <w:p>
-      <w:pPr>
-        <w:rPr>
-          <w:rFonts w:ascii="Arial" w:hAnsi="Arial" w:cs="Arial"/>
-          <w:b/>
-          <w:bCs/>
-        </w:rPr>
-      </w:pPr>
-      <w:r>
-        <w:rPr>
-          <w:rFonts w:ascii="Arial" w:hAnsi="Arial" w:cs="Arial"/>
-          <w:b/>
-          <w:bCs/>
-        </w:rPr>
-        <w:t>2. Análisis por piso</w:t>
-      </w:r>
-    </w:p>
-    <w:p>
-      <w:pPr>
-        <w:rPr>
-          <w:rFonts w:ascii="Arial" w:hAnsi="Arial" w:cs="Arial"/>
-        </w:rPr>
-      </w:pPr>
-      <w:r>
-        <w:rPr>
-          <w:rFonts w:ascii="Arial" w:hAnsi="Arial" w:cs="Arial"/>
-          <w:i/>
-          <w:iCs/>
-        </w:rPr>
-        <w:t>(Este apartado aplica únicamente cuando se han reportado cargas diferenciadas por piso o nivel del inmueble)</w:t>
-      </w:r>
-    </w:p>
-    <w:p>
-      <w:pPr>
-        <w:rPr>
-          <w:rFonts w:ascii="Arial" w:hAnsi="Arial" w:cs="Arial"/>
-        </w:rPr>
-      </w:pPr>
-      <w:r>
-        <w:rPr>
-          <w:rFonts w:ascii="Arial" w:hAnsi="Arial" w:cs="Arial"/>
-        </w:rPr>
-        <w:t>Del análisis de la información recopilada, se detectó que el mayor consumo de energía eléctrica se presenta en el siguiente piso o nivel:</w:t>
+        </w:rPr>
+      </w:pPr>
+      <w:r>
+        <w:rPr>
+          <w:rFonts w:ascii="Arial" w:hAnsi="Arial" w:cs="Arial"/>
+        </w:rPr>
+        <w:t>Del análisis de la información recopilada, se detectó que el mayor consumo de energía eléctrica se presenta en:</w:t>
       </w:r>
     </w:p>
     <w:p>
@@ -286,47 +228,78 @@
     </w:p>
     <w:p>
       <w:pPr>
-        <w:rPr>
-          <w:rFonts w:ascii="Arial" w:hAnsi="Arial" w:cs="Arial"/>
-        </w:rPr>
-      </w:pPr>
-      <w:r>
-        <w:rPr>
-          <w:rFonts w:ascii="Arial" w:hAnsi="Arial" w:cs="Arial"/>
-        </w:rPr>
-        <w:t xml:space="preserve">En dicho piso, el </w:t>
-      </w:r>
+        <w:numPr>
+          <w:ilvl w:val="0"/>
+          <w:numId w:val="18"/>
+        </w:numPr>
+        <w:rPr>
+          <w:rFonts w:ascii="Arial" w:hAnsi="Arial" w:cs="Arial"/>
+        </w:rPr>
+      </w:pPr>
       <w:r>
         <w:rPr>
           <w:rFonts w:ascii="Arial" w:hAnsi="Arial" w:cs="Arial"/>
           <w:b/>
           <w:bCs/>
         </w:rPr>
-        <w:t>Uso Significativo de la Energía (</w:t>
-      </w:r>
-      <w:proofErr w:type="spellStart"/>
+        <w:t>Consumo:</w:t>
+      </w:r>
+      <w:r>
+        <w:rPr>
+          <w:rFonts w:ascii="Arial" w:hAnsi="Arial" w:cs="Arial"/>
+        </w:rPr>
+        <w:t xml:space="preserve"> {{CONSUMO_PISO_MAYOR_CONSUMO_KWH}}</w:t>
+      </w:r>
+    </w:p>
+    <w:p>
+      <w:pPr>
+        <w:rPr>
+          <w:rFonts w:ascii="Arial" w:hAnsi="Arial" w:cs="Arial"/>
+        </w:rPr>
+      </w:pPr>
+      <w:r>
+        <w:rPr>
+          <w:rFonts w:ascii="Arial" w:hAnsi="Arial" w:cs="Arial"/>
+        </w:rPr>
+        <w:t xml:space="preserve">En dicho piso, el </w:t>
+      </w:r>
       <w:r>
         <w:rPr>
           <w:rFonts w:ascii="Arial" w:hAnsi="Arial" w:cs="Arial"/>
           <w:b/>
           <w:bCs/>
         </w:rPr>
-        <w:t>USEn</w:t>
-      </w:r>
-      <w:proofErr w:type="spellEnd"/>
+        <w:t>Uso Significativo de la Energía (</w:t>
+      </w:r>
+      <w:proofErr w:type="spellStart"/>
       <w:r>
         <w:rPr>
           <w:rFonts w:ascii="Arial" w:hAnsi="Arial" w:cs="Arial"/>
           <w:b/>
           <w:bCs/>
         </w:rPr>
+        <w:t>USEn</w:t>
+      </w:r>
+      <w:proofErr w:type="spellEnd"/>
+      <w:r>
+        <w:rPr>
+          <w:rFonts w:ascii="Arial" w:hAnsi="Arial" w:cs="Arial"/>
+          <w:b/>
+          <w:bCs/>
+        </w:rPr>
         <w:t>)</w:t>
       </w:r>
       <w:r>
         <w:rPr>
           <w:rFonts w:ascii="Arial" w:hAnsi="Arial" w:cs="Arial"/>
         </w:rPr>
-        <w:t xml:space="preserve"> corresponde al siguiente servicio y equipo:</w:t>
+        <w:t xml:space="preserve"> corresponde </w:t>
+      </w:r>
+      <w:r>
+        <w:rPr>
+          <w:rFonts w:ascii="Arial" w:hAnsi="Arial" w:cs="Arial"/>
+        </w:rPr>
+        <w:t>a:</w:t>
       </w:r>
     </w:p>
     <w:p>
@@ -370,13 +343,25 @@
           <w:b/>
           <w:bCs/>
         </w:rPr>
-        <w:t>Equipo:</w:t>
-      </w:r>
-      <w:r>
-        <w:rPr>
-          <w:rFonts w:ascii="Arial" w:hAnsi="Arial" w:cs="Arial"/>
-        </w:rPr>
-        <w:t xml:space="preserve"> {{EQUIPO_PISO_MAYOR}}</w:t>
+        <w:t>Consumo del servicio:</w:t>
+      </w:r>
+      <w:r>
+        <w:rPr>
+          <w:rFonts w:ascii="Arial" w:hAnsi="Arial" w:cs="Arial"/>
+        </w:rPr>
+        <w:t xml:space="preserve"> {{CONSUMO_</w:t>
+      </w:r>
+      <w:r>
+        <w:rPr>
+          <w:rFonts w:ascii="Arial" w:hAnsi="Arial" w:cs="Arial"/>
+        </w:rPr>
+        <w:t xml:space="preserve"> </w:t>
+      </w:r>
+      <w:r>
+        <w:rPr>
+          <w:rFonts w:ascii="Arial" w:hAnsi="Arial" w:cs="Arial"/>
+        </w:rPr>
+        <w:t>SERVICIO_PISO_MAYOR}}</w:t>
       </w:r>
     </w:p>
     <w:p>
@@ -388,13 +373,18 @@
       <w:r>
         <w:rPr>
           <w:rFonts w:ascii="Arial" w:hAnsi="Arial" w:cs="Arial"/>
-        </w:rPr>
-        <w:lastRenderedPageBreak/>
-        <w:t>Con base en lo anterior, se recomienda enfocar las medidas de eficiencia energética, así como las acciones de inversión, operación y mantenimiento, de acuerdo con el siguiente alcance:</w:t>
+          <w:b/>
+          <w:bCs/>
+        </w:rPr>
+        <w:t>y/o</w:t>
       </w:r>
     </w:p>
     <w:p>
       <w:pPr>
+        <w:numPr>
+          <w:ilvl w:val="0"/>
+          <w:numId w:val="19"/>
+        </w:numPr>
         <w:rPr>
           <w:rFonts w:ascii="Arial" w:hAnsi="Arial" w:cs="Arial"/>
         </w:rPr>
@@ -405,14 +395,21 @@
           <w:b/>
           <w:bCs/>
         </w:rPr>
-        <w:t>Límite:</w:t>
+        <w:lastRenderedPageBreak/>
+        <w:t>Equipo:</w:t>
+      </w:r>
+      <w:r>
+        <w:rPr>
+          <w:rFonts w:ascii="Arial" w:hAnsi="Arial" w:cs="Arial"/>
+        </w:rPr>
+        <w:t xml:space="preserve"> {{EQUIPO_PISO_MAYOR}}</w:t>
       </w:r>
     </w:p>
     <w:p>
       <w:pPr>
         <w:numPr>
           <w:ilvl w:val="0"/>
-          <w:numId w:val="20"/>
+          <w:numId w:val="19"/>
         </w:numPr>
         <w:rPr>
           <w:rFonts w:ascii="Arial" w:hAnsi="Arial" w:cs="Arial"/>
@@ -421,8 +418,28 @@
       <w:r>
         <w:rPr>
           <w:rFonts w:ascii="Arial" w:hAnsi="Arial" w:cs="Arial"/>
-        </w:rPr>
-        <w:t>Piso {{PISO_X}}</w:t>
+          <w:b/>
+          <w:bCs/>
+        </w:rPr>
+        <w:t>Consumo del equipo:</w:t>
+      </w:r>
+      <w:r>
+        <w:rPr>
+          <w:rFonts w:ascii="Arial" w:hAnsi="Arial" w:cs="Arial"/>
+        </w:rPr>
+        <w:t xml:space="preserve"> {{CONSUMO_</w:t>
+      </w:r>
+      <w:r>
+        <w:rPr>
+          <w:rFonts w:ascii="Arial" w:hAnsi="Arial" w:cs="Arial"/>
+        </w:rPr>
+        <w:t xml:space="preserve"> </w:t>
+      </w:r>
+      <w:r>
+        <w:rPr>
+          <w:rFonts w:ascii="Arial" w:hAnsi="Arial" w:cs="Arial"/>
+        </w:rPr>
+        <w:t>EQUIPO_PISO_MAYOR}}</w:t>
       </w:r>
     </w:p>
     <w:p>
@@ -434,44 +451,14 @@
       <w:r>
         <w:rPr>
           <w:rFonts w:ascii="Arial" w:hAnsi="Arial" w:cs="Arial"/>
-          <w:b/>
-          <w:bCs/>
-        </w:rPr>
-        <w:t>Alcance:</w:t>
-      </w:r>
-    </w:p>
-    <w:p>
-      <w:pPr>
-        <w:numPr>
-          <w:ilvl w:val="0"/>
-          <w:numId w:val="21"/>
-        </w:numPr>
-        <w:rPr>
-          <w:rFonts w:ascii="Arial" w:hAnsi="Arial" w:cs="Arial"/>
-        </w:rPr>
-      </w:pPr>
-      <w:r>
-        <w:rPr>
-          <w:rFonts w:ascii="Arial" w:hAnsi="Arial" w:cs="Arial"/>
-        </w:rPr>
-        <w:t>Servicio: {{SERVICIO_PISO_X}}</w:t>
-      </w:r>
-    </w:p>
-    <w:p>
-      <w:pPr>
-        <w:numPr>
-          <w:ilvl w:val="0"/>
-          <w:numId w:val="21"/>
-        </w:numPr>
-        <w:rPr>
-          <w:rFonts w:ascii="Arial" w:hAnsi="Arial" w:cs="Arial"/>
-        </w:rPr>
-      </w:pPr>
-      <w:r>
-        <w:rPr>
-          <w:rFonts w:ascii="Arial" w:hAnsi="Arial" w:cs="Arial"/>
-        </w:rPr>
-        <w:t>Equipo: {{EQUIPO_PISO_X}}</w:t>
+        </w:rPr>
+        <w:t>Con base en lo anterior, se recomienda enfocar las medidas de eficiencia energética, así como las acciones de inversión, operación y mantenimiento</w:t>
+      </w:r>
+      <w:r>
+        <w:rPr>
+          <w:rFonts w:ascii="Arial" w:hAnsi="Arial" w:cs="Arial"/>
+        </w:rPr>
+        <w:t xml:space="preserve"> en los equipos y servicios mencionados.</w:t>
       </w:r>
     </w:p>
     <w:p>
@@ -528,6 +515,31 @@
     </w:p>
     <w:p>
       <w:pPr>
+        <w:numPr>
+          <w:ilvl w:val="0"/>
+          <w:numId w:val="22"/>
+        </w:numPr>
+        <w:rPr>
+          <w:rFonts w:ascii="Arial" w:hAnsi="Arial" w:cs="Arial"/>
+        </w:rPr>
+      </w:pPr>
+      <w:r>
+        <w:rPr>
+          <w:rFonts w:ascii="Arial" w:hAnsi="Arial" w:cs="Arial"/>
+          <w:b/>
+          <w:bCs/>
+        </w:rPr>
+        <w:t>Consumo:</w:t>
+      </w:r>
+      <w:r>
+        <w:rPr>
+          <w:rFonts w:ascii="Arial" w:hAnsi="Arial" w:cs="Arial"/>
+        </w:rPr>
+        <w:t xml:space="preserve"> {{CONSUMO_PISO_SEGUNDO_KWH}}</w:t>
+      </w:r>
+    </w:p>
+    <w:p>
+      <w:pPr>
         <w:rPr>
           <w:rFonts w:ascii="Arial" w:hAnsi="Arial" w:cs="Arial"/>
         </w:rPr>
@@ -618,7 +630,7 @@
           <w:rFonts w:ascii="Arial" w:hAnsi="Arial" w:cs="Arial"/>
         </w:rPr>
         <w:pict w14:anchorId="7C7F7250">
-          <v:rect id="_x0000_i1237" style="width:0;height:1.5pt" o:hralign="center" o:hrstd="t" o:hr="t" fillcolor="#a0a0a0" stroked="f"/>
+          <v:rect id="_x0000_i1027" style="width:0;height:1.5pt" o:hralign="center" o:hrstd="t" o:hr="t" fillcolor="#a0a0a0" stroked="f"/>
         </w:pict>
       </w:r>
     </w:p>
@@ -725,6 +737,56 @@
           <w:b/>
           <w:bCs/>
         </w:rPr>
+        <w:t>Consumo:</w:t>
+      </w:r>
+      <w:r>
+        <w:rPr>
+          <w:rFonts w:ascii="Arial" w:hAnsi="Arial" w:cs="Arial"/>
+        </w:rPr>
+        <w:t xml:space="preserve"> {{CONSUMO_</w:t>
+      </w:r>
+      <w:r>
+        <w:rPr>
+          <w:rFonts w:ascii="Arial" w:hAnsi="Arial" w:cs="Arial"/>
+        </w:rPr>
+        <w:t xml:space="preserve"> </w:t>
+      </w:r>
+      <w:r>
+        <w:rPr>
+          <w:rFonts w:ascii="Arial" w:hAnsi="Arial" w:cs="Arial"/>
+        </w:rPr>
+        <w:t>SERVICIO_GLOBAL_MAYOR}}</w:t>
+      </w:r>
+    </w:p>
+    <w:p>
+      <w:pPr>
+        <w:rPr>
+          <w:rFonts w:ascii="Arial" w:hAnsi="Arial" w:cs="Arial"/>
+        </w:rPr>
+      </w:pPr>
+      <w:r>
+        <w:rPr>
+          <w:rFonts w:ascii="Arial" w:hAnsi="Arial" w:cs="Arial"/>
+        </w:rPr>
+        <w:t>y</w:t>
+      </w:r>
+    </w:p>
+    <w:p>
+      <w:pPr>
+        <w:numPr>
+          <w:ilvl w:val="0"/>
+          <w:numId w:val="24"/>
+        </w:numPr>
+        <w:rPr>
+          <w:rFonts w:ascii="Arial" w:hAnsi="Arial" w:cs="Arial"/>
+        </w:rPr>
+      </w:pPr>
+      <w:r>
+        <w:rPr>
+          <w:rFonts w:ascii="Arial" w:hAnsi="Arial" w:cs="Arial"/>
+          <w:b/>
+          <w:bCs/>
+        </w:rPr>
         <w:t>Equipo:</w:t>
       </w:r>
       <w:r>
@@ -732,6 +794,55 @@
           <w:rFonts w:ascii="Arial" w:hAnsi="Arial" w:cs="Arial"/>
         </w:rPr>
         <w:t xml:space="preserve"> {{EQUIPO_GLOBAL_MAYOR}}</w:t>
+      </w:r>
+    </w:p>
+    <w:p>
+      <w:pPr>
+        <w:numPr>
+          <w:ilvl w:val="0"/>
+          <w:numId w:val="24"/>
+        </w:numPr>
+        <w:rPr>
+          <w:rFonts w:ascii="Arial" w:hAnsi="Arial" w:cs="Arial"/>
+        </w:rPr>
+      </w:pPr>
+      <w:r>
+        <w:rPr>
+          <w:rFonts w:ascii="Arial" w:hAnsi="Arial" w:cs="Arial"/>
+          <w:b/>
+          <w:bCs/>
+        </w:rPr>
+        <w:t>Consumo:</w:t>
+      </w:r>
+      <w:r>
+        <w:rPr>
+          <w:rFonts w:ascii="Arial" w:hAnsi="Arial" w:cs="Arial"/>
+        </w:rPr>
+        <w:t xml:space="preserve"> </w:t>
+      </w:r>
+      <w:r>
+        <w:rPr>
+          <w:rFonts w:ascii="Arial" w:hAnsi="Arial" w:cs="Arial"/>
+        </w:rPr>
+        <w:t>{{CONSUMO</w:t>
+      </w:r>
+      <w:r>
+        <w:rPr>
+          <w:rFonts w:ascii="Arial" w:hAnsi="Arial" w:cs="Arial"/>
+        </w:rPr>
+        <w:t>_</w:t>
+      </w:r>
+      <w:r>
+        <w:rPr>
+          <w:rFonts w:ascii="Arial" w:hAnsi="Arial" w:cs="Arial"/>
+        </w:rPr>
+        <w:t xml:space="preserve"> </w:t>
+      </w:r>
+      <w:r>
+        <w:rPr>
+          <w:rFonts w:ascii="Arial" w:hAnsi="Arial" w:cs="Arial"/>
+        </w:rPr>
+        <w:t>EQUIPO_GLOBAL_MAYOR}}</w:t>
       </w:r>
     </w:p>
     <w:p>
@@ -948,7 +1059,7 @@
           <w:rFonts w:ascii="Arial" w:hAnsi="Arial" w:cs="Arial"/>
         </w:rPr>
         <w:pict w14:anchorId="405172A7">
-          <v:rect id="_x0000_i1238" style="width:0;height:1.5pt" o:hralign="center" o:hrstd="t" o:hr="t" fillcolor="#a0a0a0" stroked="f"/>
+          <v:rect id="_x0000_i1028" style="width:0;height:1.5pt" o:hralign="center" o:hrstd="t" o:hr="t" fillcolor="#a0a0a0" stroked="f"/>
         </w:pict>
       </w:r>
     </w:p>
@@ -1047,7 +1158,7 @@
           <w:rFonts w:ascii="Arial" w:hAnsi="Arial" w:cs="Arial"/>
         </w:rPr>
         <w:pict w14:anchorId="0FA859CC">
-          <v:rect id="_x0000_i1239" style="width:0;height:1.5pt" o:hralign="center" o:hrstd="t" o:hr="t" fillcolor="#a0a0a0" stroked="f"/>
+          <v:rect id="_x0000_i1029" style="width:0;height:1.5pt" o:hralign="center" o:hrstd="t" o:hr="t" fillcolor="#a0a0a0" stroked="f"/>
         </w:pict>
       </w:r>
     </w:p>
@@ -1106,7 +1217,7 @@
           <w:rFonts w:ascii="Arial" w:hAnsi="Arial" w:cs="Arial"/>
         </w:rPr>
         <w:pict w14:anchorId="48899484">
-          <v:rect id="_x0000_i1240" style="width:0;height:1.5pt" o:hralign="center" o:hrstd="t" o:hr="t" fillcolor="#a0a0a0" stroked="f"/>
+          <v:rect id="_x0000_i1030" style="width:0;height:1.5pt" o:hralign="center" o:hrstd="t" o:hr="t" fillcolor="#a0a0a0" stroked="f"/>
         </w:pict>
       </w:r>
     </w:p>
@@ -6154,6 +6265,7 @@
   <w:style w:type="character" w:default="1" w:styleId="Fuentedeprrafopredeter">
     <w:name w:val="Default Paragraph Font"/>
     <w:uiPriority w:val="1"/>
+    <w:semiHidden/>
     <w:unhideWhenUsed/>
   </w:style>
   <w:style w:type="table" w:default="1" w:styleId="Tablanormal">

--- a/templates/reporte_base.docx
+++ b/templates/reporte_base.docx
@@ -749,12 +749,6 @@
         <w:rPr>
           <w:rFonts w:ascii="Arial" w:hAnsi="Arial" w:cs="Arial"/>
         </w:rPr>
-        <w:t xml:space="preserve"> </w:t>
-      </w:r>
-      <w:r>
-        <w:rPr>
-          <w:rFonts w:ascii="Arial" w:hAnsi="Arial" w:cs="Arial"/>
-        </w:rPr>
         <w:t>SERVICIO_GLOBAL_MAYOR}}</w:t>
       </w:r>
     </w:p>
@@ -818,25 +812,7 @@
         <w:rPr>
           <w:rFonts w:ascii="Arial" w:hAnsi="Arial" w:cs="Arial"/>
         </w:rPr>
-        <w:t xml:space="preserve"> </w:t>
-      </w:r>
-      <w:r>
-        <w:rPr>
-          <w:rFonts w:ascii="Arial" w:hAnsi="Arial" w:cs="Arial"/>
-        </w:rPr>
-        <w:t>{{CONSUMO</w:t>
-      </w:r>
-      <w:r>
-        <w:rPr>
-          <w:rFonts w:ascii="Arial" w:hAnsi="Arial" w:cs="Arial"/>
-        </w:rPr>
-        <w:t>_</w:t>
-      </w:r>
-      <w:r>
-        <w:rPr>
-          <w:rFonts w:ascii="Arial" w:hAnsi="Arial" w:cs="Arial"/>
-        </w:rPr>
-        <w:t xml:space="preserve"> </w:t>
+        <w:t xml:space="preserve"> {{CONSUMO_</w:t>
       </w:r>
       <w:r>
         <w:rPr>
